--- a/trunk/doc/paper- towards the internet of things/Paper_Version_1.2.docx
+++ b/trunk/doc/paper- towards the internet of things/Paper_Version_1.2.docx
@@ -442,8 +442,6 @@
           <w:noProof w:val="0"/>
         </w:rPr>
       </w:pPr>
-      <w:bookmarkStart w:id="0" w:name="_GoBack"/>
-      <w:bookmarkEnd w:id="0"/>
       <w:r>
         <w:rPr>
           <w:rFonts w:ascii="Times-Italic" w:hAnsi="Times-Italic" w:cs="Times-Italic"/>
@@ -603,16 +601,7 @@
           <w:iCs/>
           <w:noProof w:val="0"/>
         </w:rPr>
-        <w:t>., IPv6, 6loWPAN, M2M, and IMS.</w:t>
-      </w:r>
-      <w:r>
-        <w:rPr>
-          <w:rFonts w:ascii="Times-Italic" w:hAnsi="Times-Italic" w:cs="Times-Italic"/>
-          <w:i/>
-          <w:iCs/>
-          <w:noProof w:val="0"/>
-        </w:rPr>
-        <w:t xml:space="preserve"> </w:t>
+        <w:t>.</w:t>
       </w:r>
       <w:r>
         <w:rPr>
@@ -622,7 +611,16 @@
           <w:iCs/>
           <w:noProof w:val="0"/>
         </w:rPr>
-        <w:t xml:space="preserve">In this paper, we focus on the integration of wireless sensor networks to the Internet. We shed further on the subtleties of such </w:t>
+        <w:t xml:space="preserve"> IPv6, 6loWPAN, M2M, and IMS.</w:t>
+      </w:r>
+      <w:r>
+        <w:rPr>
+          <w:rFonts w:ascii="Times-Italic" w:hAnsi="Times-Italic" w:cs="Times-Italic"/>
+          <w:i/>
+          <w:iCs/>
+          <w:noProof w:val="0"/>
+        </w:rPr>
+        <w:t xml:space="preserve"> </w:t>
       </w:r>
       <w:r>
         <w:rPr>
@@ -632,7 +630,7 @@
           <w:iCs/>
           <w:noProof w:val="0"/>
         </w:rPr>
-        <w:t>integration</w:t>
+        <w:t xml:space="preserve">In this paper, we focus on the integration of wireless sensor networks to the Internet. We shed further on the subtleties of such </w:t>
       </w:r>
       <w:r>
         <w:rPr>
@@ -642,30 +640,40 @@
           <w:iCs/>
           <w:noProof w:val="0"/>
         </w:rPr>
-        <w:t>, and we deployed a real-world testbed where wireless sensors are used to control electrical appliances in a smart building.</w:t>
+        <w:t>integration</w:t>
       </w:r>
       <w:r>
         <w:rPr>
           <w:rFonts w:ascii="Times-Italic" w:hAnsi="Times-Italic" w:cs="Times-Italic"/>
+          <w:b/>
           <w:i/>
           <w:iCs/>
           <w:noProof w:val="0"/>
-          <w:sz w:val="19"/>
-          <w:szCs w:val="19"/>
-        </w:rPr>
-        <w:t xml:space="preserve"> </w:t>
-      </w:r>
-    </w:p>
-    <w:p>
-      <w:pPr>
-        <w:widowControl/>
-        <w:jc w:val="both"/>
-        <w:rPr>
-          <w:rFonts w:ascii="Times New Roman" w:hAnsi="Times New Roman" w:cs="Times New Roman"/>
+        </w:rPr>
+        <w:t>, and we deployed a real-world test</w:t>
+      </w:r>
+      <w:r>
+        <w:rPr>
+          <w:rFonts w:ascii="Times-Italic" w:hAnsi="Times-Italic" w:cs="Times-Italic"/>
           <w:b/>
-          <w:noProof w:val="0"/>
-        </w:rPr>
-      </w:pPr>
+          <w:i/>
+          <w:iCs/>
+          <w:noProof w:val="0"/>
+        </w:rPr>
+        <w:t>-</w:t>
+      </w:r>
+      <w:r>
+        <w:rPr>
+          <w:rFonts w:ascii="Times-Italic" w:hAnsi="Times-Italic" w:cs="Times-Italic"/>
+          <w:b/>
+          <w:i/>
+          <w:iCs/>
+          <w:noProof w:val="0"/>
+        </w:rPr>
+        <w:t>bed where wireless sensors are used to control electrical appliances in a smart building.</w:t>
+      </w:r>
+      <w:bookmarkStart w:id="0" w:name="_GoBack"/>
+      <w:bookmarkEnd w:id="0"/>
     </w:p>
     <w:p>
       <w:pPr>
@@ -853,32 +861,25 @@
           <w:rFonts w:ascii="Times New Roman" w:hAnsi="Times New Roman" w:cs="Times New Roman"/>
           <w:noProof w:val="0"/>
         </w:rPr>
-        <w:t xml:space="preserve">o make these physical devices cyber physical system they will not only need to communicate but also to sense the environment and this is possible when </w:t>
-      </w:r>
+        <w:t>o make these physical devices cyber physical system they will not only need to communicate but also to sense the environment and this is possible when making use of the WSN that allow physical devices to sense the environment based on their requirements.</w:t>
+      </w:r>
+    </w:p>
+    <w:p>
+      <w:pPr>
+        <w:widowControl/>
+        <w:spacing w:before="60"/>
+        <w:jc w:val="both"/>
+        <w:rPr>
+          <w:rFonts w:ascii="Times New Roman" w:hAnsi="Times New Roman" w:cs="Times New Roman"/>
+          <w:noProof w:val="0"/>
+        </w:rPr>
+      </w:pPr>
       <w:r>
         <w:rPr>
           <w:rFonts w:ascii="Times New Roman" w:hAnsi="Times New Roman" w:cs="Times New Roman"/>
           <w:noProof w:val="0"/>
         </w:rPr>
         <w:lastRenderedPageBreak/>
-        <w:t>making use of the WSN that allow physical devices to sense the environment based on their requirements.</w:t>
-      </w:r>
-    </w:p>
-    <w:p>
-      <w:pPr>
-        <w:widowControl/>
-        <w:spacing w:before="60"/>
-        <w:jc w:val="both"/>
-        <w:rPr>
-          <w:rFonts w:ascii="Times New Roman" w:hAnsi="Times New Roman" w:cs="Times New Roman"/>
-          <w:noProof w:val="0"/>
-        </w:rPr>
-      </w:pPr>
-      <w:r>
-        <w:rPr>
-          <w:rFonts w:ascii="Times New Roman" w:hAnsi="Times New Roman" w:cs="Times New Roman"/>
-          <w:noProof w:val="0"/>
-        </w:rPr>
         <w:tab/>
       </w:r>
       <w:r>
@@ -1205,7 +1206,7 @@
           <w:rFonts w:ascii="Times New Roman" w:hAnsi="Times New Roman" w:cs="Times New Roman"/>
           <w:noProof w:val="0"/>
         </w:rPr>
-        <w:t xml:space="preserve">] discusses the need to introduce IPV6 within the wireless sensor networks and discusses the the existing approaches as well as the issues related to introducing IPV6 on top of Zigbee. Such issues are fragmentation, frame size, addressing, and security issues. This paper introduces a real testbed that includes the whole TCP/IP </w:t>
+        <w:t xml:space="preserve">] discusses the need to introduce IPV6 within the wireless sensor networks and discusses the the existing approaches as well as the issues related to introducing IPV6 on top of Zigbee. Such issues are fragmentation, frame size, addressing, and security issues. This paper introduces a real testbed that includes the whole TCP/IP protocol provided by the BLIP project that takes into consideration most of those issues and implement the </w:t>
       </w:r>
       <w:r>
         <w:rPr>
@@ -1213,7 +1214,7 @@
           <w:noProof w:val="0"/>
         </w:rPr>
         <w:lastRenderedPageBreak/>
-        <w:t xml:space="preserve">protocol provided by the BLIP project that takes into consideration most of those issues and implement the two-way communication as needed by smart grids and measures the performance of such a system. El Kouche </w:t>
+        <w:t xml:space="preserve">two-way communication as needed by smart grids and measures the performance of such a system. El Kouche </w:t>
       </w:r>
       <w:r>
         <w:rPr>
@@ -1528,36 +1529,43 @@
           <w:rFonts w:ascii="Times New Roman" w:hAnsi="Times New Roman" w:cs="Times New Roman"/>
           <w:noProof w:val="0"/>
         </w:rPr>
+        <w:tab/>
+      </w:r>
+      <w:r>
+        <w:rPr>
+          <w:rFonts w:ascii="Times New Roman" w:hAnsi="Times New Roman" w:cs="Times New Roman"/>
+          <w:noProof w:val="0"/>
+        </w:rPr>
+        <w:t>The internet of things has a great impact on the every day life of people as it w</w:t>
+      </w:r>
+      <w:r>
+        <w:rPr>
+          <w:rFonts w:ascii="Times New Roman" w:hAnsi="Times New Roman" w:cs="Times New Roman"/>
+          <w:noProof w:val="0"/>
+        </w:rPr>
+        <w:t>ill affect our lives</w:t>
+      </w:r>
+      <w:r>
+        <w:rPr>
+          <w:rFonts w:ascii="Times New Roman" w:hAnsi="Times New Roman" w:cs="Times New Roman"/>
+          <w:noProof w:val="0"/>
+        </w:rPr>
+        <w:t xml:space="preserve"> inside our homes where all physical devices will be able to</w:t>
+      </w:r>
+      <w:r>
+        <w:rPr>
+          <w:rFonts w:ascii="Times New Roman" w:hAnsi="Times New Roman" w:cs="Times New Roman"/>
+          <w:noProof w:val="0"/>
+        </w:rPr>
+        <w:t xml:space="preserve"> </w:t>
+      </w:r>
+      <w:r>
+        <w:rPr>
+          <w:rFonts w:ascii="Times New Roman" w:hAnsi="Times New Roman" w:cs="Times New Roman"/>
+          <w:noProof w:val="0"/>
+        </w:rPr>
         <w:lastRenderedPageBreak/>
-        <w:tab/>
-      </w:r>
-      <w:r>
-        <w:rPr>
-          <w:rFonts w:ascii="Times New Roman" w:hAnsi="Times New Roman" w:cs="Times New Roman"/>
-          <w:noProof w:val="0"/>
-        </w:rPr>
-        <w:t>The internet of things has a great impact on the every day life of people as it w</w:t>
-      </w:r>
-      <w:r>
-        <w:rPr>
-          <w:rFonts w:ascii="Times New Roman" w:hAnsi="Times New Roman" w:cs="Times New Roman"/>
-          <w:noProof w:val="0"/>
-        </w:rPr>
-        <w:t>ill affect our lives</w:t>
-      </w:r>
-      <w:r>
-        <w:rPr>
-          <w:rFonts w:ascii="Times New Roman" w:hAnsi="Times New Roman" w:cs="Times New Roman"/>
-          <w:noProof w:val="0"/>
-        </w:rPr>
-        <w:t xml:space="preserve"> inside our homes where all physical devices will be able to</w:t>
-      </w:r>
-      <w:r>
-        <w:rPr>
-          <w:rFonts w:ascii="Times New Roman" w:hAnsi="Times New Roman" w:cs="Times New Roman"/>
-          <w:noProof w:val="0"/>
-        </w:rPr>
-        <w:t xml:space="preserve"> communicate information by providing services and consuming others. More tasks will be </w:t>
+        <w:t xml:space="preserve">communicate information by providing services and consuming others. More tasks will be </w:t>
       </w:r>
       <w:r>
         <w:rPr>
@@ -1902,7 +1910,7 @@
           <w:rFonts w:ascii="Times New Roman" w:hAnsi="Times New Roman" w:cs="Times New Roman"/>
           <w:noProof w:val="0"/>
         </w:rPr>
-        <w:t xml:space="preserve"> </w:t>
+        <w:t xml:space="preserve"> using IPV4 technology. The architecture enables any component within this system to communicate with any other system independently of the communication </w:t>
       </w:r>
       <w:r>
         <w:rPr>
@@ -1910,7 +1918,7 @@
           <w:noProof w:val="0"/>
         </w:rPr>
         <w:lastRenderedPageBreak/>
-        <w:t xml:space="preserve">using IPV4 technology. The architecture enables any component within this system to communicate with any other system independently of the communication medium used (Zigbee or </w:t>
+        <w:t xml:space="preserve">medium used (Zigbee or </w:t>
       </w:r>
       <w:r>
         <w:rPr>
@@ -2581,7 +2589,21 @@
           <w:rFonts w:ascii="Times New Roman" w:hAnsi="Times New Roman" w:cs="Times New Roman"/>
           <w:noProof w:val="0"/>
         </w:rPr>
-        <w:t>As one of the main goals of this project is to provide a two-way communication between the client and sensor, we will explain both way’s flow of information. Figure 3 depicts the flow of information going from the client to the appliance. As the mobile client in the system is connected to a Wifi network that uses IPV4 and the mote is a network that uses a IPV6, then there should be a process that does some transformation to incoming and outgoing packets. So the client sends the packet to the virtual IPV4 address of the mote. The gateway receives it translates the virtual IPV4 address into the real IPV6 address of the mote and sets as source address the virtual IPV6 address of the mobile client. The new IPV6 packet is created holding the same payload as the original IPV4 packet. This new IPV6 packet is to be forwarded to the wireless sensor network. To do so, it is passed to the tunnel that encapsulates the packet into a USB frame and sends it to the mote sink that extracts the IPV6 packet from the USB frame and encapsulates it into a Zigbee frame. Once the Zigbee frame arrives to the destination mote, the TCP datagram is extracted from the IPV6 packet and passed to the TCP server of the mote that reads the message and executes it by turning on/off the appliance using I2C protocol.</w:t>
+        <w:t>As one of the main goals of this project is to provide a two-way communication between the client and sensor, we will explain both way’s flow of information. Figure 3 depicts the flow of information going from the client to the appliance. As the mobile client in t</w:t>
+      </w:r>
+      <w:r>
+        <w:rPr>
+          <w:rFonts w:ascii="Times New Roman" w:hAnsi="Times New Roman" w:cs="Times New Roman"/>
+          <w:noProof w:val="0"/>
+        </w:rPr>
+        <w:t>he system is connected to a Wi-Fi</w:t>
+      </w:r>
+      <w:r>
+        <w:rPr>
+          <w:rFonts w:ascii="Times New Roman" w:hAnsi="Times New Roman" w:cs="Times New Roman"/>
+          <w:noProof w:val="0"/>
+        </w:rPr>
+        <w:t xml:space="preserve"> network that uses IPV4 and the mote is a network that uses a IPV6, then there should be a process that does some transformation to incoming and outgoing packets. So the client sends the packet to the virtual IPV4 address of the mote. The gateway receives it translates the virtual IPV4 address into the real IPV6 address of the mote and sets as source address the virtual IPV6 address of the mobile client. The new IPV6 packet is created holding the same payload as the original IPV4 packet. This new IPV6 packet is to be forwarded to the wireless sensor network. To do so, it is passed to the tunnel that encapsulates the packet into a USB frame and sends it to the mote sink that extracts the IPV6 packet from the USB frame and encapsulates it into a Zigbee frame. Once the Zigbee frame arrives to the destination mote, the TCP datagram is extracted from the IPV6 packet and passed to the TCP server of the mote that reads the message and executes it by turning on/off the appliance using I2C protocol.</w:t>
       </w:r>
     </w:p>
     <w:p>
@@ -5675,7 +5697,7 @@
 </file>
 
 <file path=customXml/itemProps1.xml><?xml version="1.0" encoding="utf-8"?>
-<ds:datastoreItem xmlns:ds="http://schemas.openxmlformats.org/officeDocument/2006/customXml" ds:itemID="{C0E59462-65C3-B341-8BCE-8AF0440CA3FB}">
+<ds:datastoreItem xmlns:ds="http://schemas.openxmlformats.org/officeDocument/2006/customXml" ds:itemID="{D27DD60D-4B2C-604E-B11B-A3A8CFDD5A49}">
   <ds:schemaRefs>
     <ds:schemaRef ds:uri="http://schemas.openxmlformats.org/officeDocument/2006/bibliography"/>
   </ds:schemaRefs>
